--- a/Lab11/62010694_Lab11.docx
+++ b/Lab11/62010694_Lab11.docx
@@ -4,6 +4,7 @@
   <w:body>
     <w:p>
       <w:pPr>
+        <w:spacing w:line="240" w:lineRule="auto"/>
         <w:jc w:val="center"/>
         <w:rPr>
           <w:rFonts w:ascii="DilleniaUPC" w:hAnsi="DilleniaUPC" w:cs="DilleniaUPC"/>
@@ -25,7 +26,6 @@
         </w:rPr>
         <w:t xml:space="preserve">LAB </w:t>
       </w:r>
-      <w:proofErr w:type="gramStart"/>
       <w:r>
         <w:rPr>
           <w:rFonts w:ascii="DilleniaUPC" w:hAnsi="DilleniaUPC" w:cs="DilleniaUPC"/>
@@ -54,9 +54,8 @@
           <w:sz w:val="96"/>
           <w:szCs w:val="160"/>
         </w:rPr>
-        <w:t xml:space="preserve"> :</w:t>
-      </w:r>
-      <w:proofErr w:type="gramEnd"/>
+        <w:t xml:space="preserve"> : </w:t>
+      </w:r>
       <w:r>
         <w:rPr>
           <w:rFonts w:ascii="DilleniaUPC" w:hAnsi="DilleniaUPC" w:cs="DilleniaUPC"/>
@@ -65,7 +64,7 @@
           <w:sz w:val="96"/>
           <w:szCs w:val="160"/>
         </w:rPr>
-        <w:t xml:space="preserve"> </w:t>
+        <w:t>62010694 &amp; 62010718</w:t>
       </w:r>
       <w:r>
         <w:rPr>
@@ -75,7 +74,41 @@
           <w:sz w:val="96"/>
           <w:szCs w:val="160"/>
         </w:rPr>
-        <w:t>62010694 &amp; 62010718</w:t>
+        <w:drawing>
+          <wp:inline distT="0" distB="0" distL="0" distR="0" wp14:anchorId="1AC6BB20" wp14:editId="0CD07E5A">
+            <wp:extent cx="5943600" cy="353695"/>
+            <wp:effectExtent l="0" t="0" r="0" b="8255"/>
+            <wp:docPr id="2" name="Picture 2"/>
+            <wp:cNvGraphicFramePr>
+              <a:graphicFrameLocks xmlns:a="http://schemas.openxmlformats.org/drawingml/2006/main" noChangeAspect="1"/>
+            </wp:cNvGraphicFramePr>
+            <a:graphic xmlns:a="http://schemas.openxmlformats.org/drawingml/2006/main">
+              <a:graphicData uri="http://schemas.openxmlformats.org/drawingml/2006/picture">
+                <pic:pic xmlns:pic="http://schemas.openxmlformats.org/drawingml/2006/picture">
+                  <pic:nvPicPr>
+                    <pic:cNvPr id="1" name=""/>
+                    <pic:cNvPicPr/>
+                  </pic:nvPicPr>
+                  <pic:blipFill>
+                    <a:blip r:embed="rId5"/>
+                    <a:stretch>
+                      <a:fillRect/>
+                    </a:stretch>
+                  </pic:blipFill>
+                  <pic:spPr>
+                    <a:xfrm>
+                      <a:off x="0" y="0"/>
+                      <a:ext cx="5943600" cy="353695"/>
+                    </a:xfrm>
+                    <a:prstGeom prst="rect">
+                      <a:avLst/>
+                    </a:prstGeom>
+                  </pic:spPr>
+                </pic:pic>
+              </a:graphicData>
+            </a:graphic>
+          </wp:inline>
+        </w:drawing>
       </w:r>
     </w:p>
     <w:p>
@@ -87,9 +120,678 @@
           <w:color w:val="FF0000"/>
           <w:sz w:val="40"/>
           <w:szCs w:val="40"/>
+        </w:rPr>
+      </w:pPr>
+      <w:r>
+        <w:rPr>
+          <w:rFonts w:ascii="TH SarabunPSK" w:hAnsi="TH SarabunPSK" w:cs="TH SarabunPSK"/>
+          <w:b/>
+          <w:bCs/>
+          <w:color w:val="FF0000"/>
+          <w:sz w:val="40"/>
+          <w:szCs w:val="40"/>
+        </w:rPr>
+        <w:drawing>
+          <wp:inline distT="0" distB="0" distL="0" distR="0" wp14:anchorId="71A23118" wp14:editId="0BA65153">
+            <wp:extent cx="5943600" cy="5015230"/>
+            <wp:effectExtent l="0" t="0" r="0" b="0"/>
+            <wp:docPr id="1" name="Picture 1"/>
+            <wp:cNvGraphicFramePr>
+              <a:graphicFrameLocks xmlns:a="http://schemas.openxmlformats.org/drawingml/2006/main" noChangeAspect="1"/>
+            </wp:cNvGraphicFramePr>
+            <a:graphic xmlns:a="http://schemas.openxmlformats.org/drawingml/2006/main">
+              <a:graphicData uri="http://schemas.openxmlformats.org/drawingml/2006/picture">
+                <pic:pic xmlns:pic="http://schemas.openxmlformats.org/drawingml/2006/picture">
+                  <pic:nvPicPr>
+                    <pic:cNvPr id="1" name=""/>
+                    <pic:cNvPicPr/>
+                  </pic:nvPicPr>
+                  <pic:blipFill>
+                    <a:blip r:embed="rId6"/>
+                    <a:stretch>
+                      <a:fillRect/>
+                    </a:stretch>
+                  </pic:blipFill>
+                  <pic:spPr>
+                    <a:xfrm>
+                      <a:off x="0" y="0"/>
+                      <a:ext cx="5943600" cy="5015230"/>
+                    </a:xfrm>
+                    <a:prstGeom prst="rect">
+                      <a:avLst/>
+                    </a:prstGeom>
+                  </pic:spPr>
+                </pic:pic>
+              </a:graphicData>
+            </a:graphic>
+          </wp:inline>
+        </w:drawing>
+      </w:r>
+    </w:p>
+    <w:p>
+      <w:pPr>
+        <w:rPr>
+          <w:rFonts w:ascii="TH SarabunPSK" w:hAnsi="TH SarabunPSK" w:cs="TH SarabunPSK"/>
+          <w:b/>
+          <w:bCs/>
+          <w:color w:val="FF0000"/>
+          <w:sz w:val="40"/>
+          <w:szCs w:val="40"/>
+        </w:rPr>
+      </w:pPr>
+      <w:r>
+        <w:rPr>
+          <w:rFonts w:ascii="TH SarabunPSK" w:hAnsi="TH SarabunPSK" w:cs="TH SarabunPSK"/>
+          <w:b/>
+          <w:bCs/>
+          <w:color w:val="FF0000"/>
+          <w:sz w:val="40"/>
+          <w:szCs w:val="40"/>
+        </w:rPr>
+        <w:drawing>
+          <wp:inline distT="0" distB="0" distL="0" distR="0" wp14:anchorId="2BE2EA4E" wp14:editId="407026E5">
+            <wp:extent cx="5943600" cy="1104900"/>
+            <wp:effectExtent l="0" t="0" r="0" b="0"/>
+            <wp:docPr id="3" name="Picture 3"/>
+            <wp:cNvGraphicFramePr>
+              <a:graphicFrameLocks xmlns:a="http://schemas.openxmlformats.org/drawingml/2006/main" noChangeAspect="1"/>
+            </wp:cNvGraphicFramePr>
+            <a:graphic xmlns:a="http://schemas.openxmlformats.org/drawingml/2006/main">
+              <a:graphicData uri="http://schemas.openxmlformats.org/drawingml/2006/picture">
+                <pic:pic xmlns:pic="http://schemas.openxmlformats.org/drawingml/2006/picture">
+                  <pic:nvPicPr>
+                    <pic:cNvPr id="1" name=""/>
+                    <pic:cNvPicPr/>
+                  </pic:nvPicPr>
+                  <pic:blipFill>
+                    <a:blip r:embed="rId7"/>
+                    <a:stretch>
+                      <a:fillRect/>
+                    </a:stretch>
+                  </pic:blipFill>
+                  <pic:spPr>
+                    <a:xfrm>
+                      <a:off x="0" y="0"/>
+                      <a:ext cx="5943600" cy="1104900"/>
+                    </a:xfrm>
+                    <a:prstGeom prst="rect">
+                      <a:avLst/>
+                    </a:prstGeom>
+                  </pic:spPr>
+                </pic:pic>
+              </a:graphicData>
+            </a:graphic>
+          </wp:inline>
+        </w:drawing>
+      </w:r>
+    </w:p>
+    <w:p>
+      <w:pPr>
+        <w:rPr>
+          <w:rFonts w:ascii="TH SarabunPSK" w:hAnsi="TH SarabunPSK" w:cs="TH SarabunPSK"/>
+          <w:b/>
+          <w:bCs/>
+          <w:color w:val="FF0000"/>
+          <w:sz w:val="40"/>
+          <w:szCs w:val="40"/>
+        </w:rPr>
+      </w:pPr>
+      <w:r>
+        <w:rPr>
+          <w:rFonts w:ascii="TH SarabunPSK" w:hAnsi="TH SarabunPSK" w:cs="TH SarabunPSK"/>
+          <w:b/>
+          <w:bCs/>
+          <w:color w:val="FF0000"/>
+          <w:sz w:val="40"/>
+          <w:szCs w:val="40"/>
+        </w:rPr>
+        <w:lastRenderedPageBreak/>
+        <w:drawing>
+          <wp:inline distT="0" distB="0" distL="0" distR="0" wp14:anchorId="5E232631" wp14:editId="057D0710">
+            <wp:extent cx="3972479" cy="3038899"/>
+            <wp:effectExtent l="0" t="0" r="9525" b="9525"/>
+            <wp:docPr id="4" name="Picture 4"/>
+            <wp:cNvGraphicFramePr>
+              <a:graphicFrameLocks xmlns:a="http://schemas.openxmlformats.org/drawingml/2006/main" noChangeAspect="1"/>
+            </wp:cNvGraphicFramePr>
+            <a:graphic xmlns:a="http://schemas.openxmlformats.org/drawingml/2006/main">
+              <a:graphicData uri="http://schemas.openxmlformats.org/drawingml/2006/picture">
+                <pic:pic xmlns:pic="http://schemas.openxmlformats.org/drawingml/2006/picture">
+                  <pic:nvPicPr>
+                    <pic:cNvPr id="1" name=""/>
+                    <pic:cNvPicPr/>
+                  </pic:nvPicPr>
+                  <pic:blipFill>
+                    <a:blip r:embed="rId8"/>
+                    <a:stretch>
+                      <a:fillRect/>
+                    </a:stretch>
+                  </pic:blipFill>
+                  <pic:spPr>
+                    <a:xfrm>
+                      <a:off x="0" y="0"/>
+                      <a:ext cx="3972479" cy="3038899"/>
+                    </a:xfrm>
+                    <a:prstGeom prst="rect">
+                      <a:avLst/>
+                    </a:prstGeom>
+                  </pic:spPr>
+                </pic:pic>
+              </a:graphicData>
+            </a:graphic>
+          </wp:inline>
+        </w:drawing>
+      </w:r>
+    </w:p>
+    <w:p>
+      <w:pPr>
+        <w:rPr>
+          <w:rFonts w:ascii="TH SarabunPSK" w:hAnsi="TH SarabunPSK" w:cs="TH SarabunPSK" w:hint="cs"/>
+          <w:b/>
+          <w:bCs/>
+          <w:color w:val="FF0000"/>
+          <w:sz w:val="40"/>
+          <w:szCs w:val="40"/>
           <w:cs/>
         </w:rPr>
       </w:pPr>
+      <w:r>
+        <w:rPr>
+          <w:rFonts w:ascii="TH SarabunPSK" w:hAnsi="TH SarabunPSK" w:cs="TH SarabunPSK" w:hint="cs"/>
+          <w:b/>
+          <w:bCs/>
+          <w:color w:val="FF0000"/>
+          <w:sz w:val="40"/>
+          <w:szCs w:val="40"/>
+          <w:cs/>
+        </w:rPr>
+        <w:t>และจะเป็น 1 หากมีการกดปุ่มแล้วกลับไป 0 ใหม่</w:t>
+      </w:r>
+    </w:p>
+    <w:p>
+      <w:pPr>
+        <w:rPr>
+          <w:rFonts w:ascii="TH SarabunPSK" w:hAnsi="TH SarabunPSK" w:cs="TH SarabunPSK"/>
+          <w:b/>
+          <w:bCs/>
+          <w:color w:val="FF0000"/>
+          <w:sz w:val="40"/>
+          <w:szCs w:val="40"/>
+        </w:rPr>
+      </w:pPr>
+      <w:r>
+        <w:rPr>
+          <w:rFonts w:ascii="TH SarabunPSK" w:hAnsi="TH SarabunPSK" w:cs="TH SarabunPSK"/>
+          <w:b/>
+          <w:bCs/>
+          <w:color w:val="FF0000"/>
+          <w:sz w:val="40"/>
+          <w:szCs w:val="40"/>
+        </w:rPr>
+        <w:drawing>
+          <wp:inline distT="0" distB="0" distL="0" distR="0" wp14:anchorId="3273EC92" wp14:editId="1B8F3628">
+            <wp:extent cx="3068182" cy="450376"/>
+            <wp:effectExtent l="0" t="0" r="0" b="6985"/>
+            <wp:docPr id="6" name="Picture 6"/>
+            <wp:cNvGraphicFramePr>
+              <a:graphicFrameLocks xmlns:a="http://schemas.openxmlformats.org/drawingml/2006/main" noChangeAspect="1"/>
+            </wp:cNvGraphicFramePr>
+            <a:graphic xmlns:a="http://schemas.openxmlformats.org/drawingml/2006/main">
+              <a:graphicData uri="http://schemas.openxmlformats.org/drawingml/2006/picture">
+                <pic:pic xmlns:pic="http://schemas.openxmlformats.org/drawingml/2006/picture">
+                  <pic:nvPicPr>
+                    <pic:cNvPr id="1" name=""/>
+                    <pic:cNvPicPr/>
+                  </pic:nvPicPr>
+                  <pic:blipFill>
+                    <a:blip r:embed="rId9"/>
+                    <a:stretch>
+                      <a:fillRect/>
+                    </a:stretch>
+                  </pic:blipFill>
+                  <pic:spPr>
+                    <a:xfrm>
+                      <a:off x="0" y="0"/>
+                      <a:ext cx="3175108" cy="466072"/>
+                    </a:xfrm>
+                    <a:prstGeom prst="rect">
+                      <a:avLst/>
+                    </a:prstGeom>
+                  </pic:spPr>
+                </pic:pic>
+              </a:graphicData>
+            </a:graphic>
+          </wp:inline>
+        </w:drawing>
+      </w:r>
+    </w:p>
+    <w:p>
+      <w:pPr>
+        <w:rPr>
+          <w:rFonts w:ascii="TH SarabunPSK" w:hAnsi="TH SarabunPSK" w:cs="TH SarabunPSK"/>
+          <w:b/>
+          <w:bCs/>
+          <w:color w:val="FF0000"/>
+          <w:sz w:val="40"/>
+          <w:szCs w:val="40"/>
+        </w:rPr>
+      </w:pPr>
+      <w:r>
+        <w:rPr>
+          <w:rFonts w:ascii="TH SarabunPSK" w:hAnsi="TH SarabunPSK" w:cs="TH SarabunPSK"/>
+          <w:b/>
+          <w:bCs/>
+          <w:color w:val="FF0000"/>
+          <w:sz w:val="40"/>
+          <w:szCs w:val="40"/>
+        </w:rPr>
+        <w:drawing>
+          <wp:inline distT="0" distB="0" distL="0" distR="0" wp14:anchorId="35F47494" wp14:editId="4371EC5F">
+            <wp:extent cx="6144603" cy="1037230"/>
+            <wp:effectExtent l="0" t="0" r="0" b="0"/>
+            <wp:docPr id="5" name="Picture 5"/>
+            <wp:cNvGraphicFramePr>
+              <a:graphicFrameLocks xmlns:a="http://schemas.openxmlformats.org/drawingml/2006/main" noChangeAspect="1"/>
+            </wp:cNvGraphicFramePr>
+            <a:graphic xmlns:a="http://schemas.openxmlformats.org/drawingml/2006/main">
+              <a:graphicData uri="http://schemas.openxmlformats.org/drawingml/2006/picture">
+                <pic:pic xmlns:pic="http://schemas.openxmlformats.org/drawingml/2006/picture">
+                  <pic:nvPicPr>
+                    <pic:cNvPr id="1" name=""/>
+                    <pic:cNvPicPr/>
+                  </pic:nvPicPr>
+                  <pic:blipFill>
+                    <a:blip r:embed="rId10"/>
+                    <a:stretch>
+                      <a:fillRect/>
+                    </a:stretch>
+                  </pic:blipFill>
+                  <pic:spPr>
+                    <a:xfrm>
+                      <a:off x="0" y="0"/>
+                      <a:ext cx="6331236" cy="1068734"/>
+                    </a:xfrm>
+                    <a:prstGeom prst="rect">
+                      <a:avLst/>
+                    </a:prstGeom>
+                  </pic:spPr>
+                </pic:pic>
+              </a:graphicData>
+            </a:graphic>
+          </wp:inline>
+        </w:drawing>
+      </w:r>
+    </w:p>
+    <w:p>
+      <w:pPr>
+        <w:rPr>
+          <w:rFonts w:ascii="TH SarabunPSK" w:hAnsi="TH SarabunPSK" w:cs="TH SarabunPSK"/>
+          <w:b/>
+          <w:bCs/>
+          <w:color w:val="FF0000"/>
+          <w:sz w:val="40"/>
+          <w:szCs w:val="40"/>
+        </w:rPr>
+      </w:pPr>
+      <w:r>
+        <w:rPr>
+          <w:rFonts w:ascii="TH SarabunPSK" w:hAnsi="TH SarabunPSK" w:cs="TH SarabunPSK"/>
+          <w:b/>
+          <w:bCs/>
+          <w:color w:val="FF0000"/>
+          <w:sz w:val="40"/>
+          <w:szCs w:val="40"/>
+        </w:rPr>
+        <w:lastRenderedPageBreak/>
+        <w:drawing>
+          <wp:inline distT="0" distB="0" distL="0" distR="0" wp14:anchorId="622320E8" wp14:editId="632F1362">
+            <wp:extent cx="3875964" cy="3507002"/>
+            <wp:effectExtent l="0" t="0" r="0" b="0"/>
+            <wp:docPr id="7" name="Picture 7"/>
+            <wp:cNvGraphicFramePr>
+              <a:graphicFrameLocks xmlns:a="http://schemas.openxmlformats.org/drawingml/2006/main" noChangeAspect="1"/>
+            </wp:cNvGraphicFramePr>
+            <a:graphic xmlns:a="http://schemas.openxmlformats.org/drawingml/2006/main">
+              <a:graphicData uri="http://schemas.openxmlformats.org/drawingml/2006/picture">
+                <pic:pic xmlns:pic="http://schemas.openxmlformats.org/drawingml/2006/picture">
+                  <pic:nvPicPr>
+                    <pic:cNvPr id="1" name=""/>
+                    <pic:cNvPicPr/>
+                  </pic:nvPicPr>
+                  <pic:blipFill>
+                    <a:blip r:embed="rId11"/>
+                    <a:stretch>
+                      <a:fillRect/>
+                    </a:stretch>
+                  </pic:blipFill>
+                  <pic:spPr>
+                    <a:xfrm>
+                      <a:off x="0" y="0"/>
+                      <a:ext cx="3882335" cy="3512767"/>
+                    </a:xfrm>
+                    <a:prstGeom prst="rect">
+                      <a:avLst/>
+                    </a:prstGeom>
+                  </pic:spPr>
+                </pic:pic>
+              </a:graphicData>
+            </a:graphic>
+          </wp:inline>
+        </w:drawing>
+      </w:r>
+    </w:p>
+    <w:p>
+      <w:pPr>
+        <w:rPr>
+          <w:rFonts w:ascii="TH SarabunPSK" w:hAnsi="TH SarabunPSK" w:cs="TH SarabunPSK"/>
+          <w:b/>
+          <w:bCs/>
+          <w:color w:val="FF0000"/>
+          <w:sz w:val="40"/>
+          <w:szCs w:val="40"/>
+        </w:rPr>
+      </w:pPr>
+      <w:r>
+        <w:rPr>
+          <w:rFonts w:ascii="TH SarabunPSK" w:hAnsi="TH SarabunPSK" w:cs="TH SarabunPSK"/>
+          <w:b/>
+          <w:bCs/>
+          <w:color w:val="FF0000"/>
+          <w:sz w:val="40"/>
+          <w:szCs w:val="40"/>
+        </w:rPr>
+        <w:drawing>
+          <wp:inline distT="0" distB="0" distL="0" distR="0" wp14:anchorId="453D8A0C" wp14:editId="11E300B6">
+            <wp:extent cx="4172039" cy="3330054"/>
+            <wp:effectExtent l="0" t="0" r="0" b="3810"/>
+            <wp:docPr id="8" name="Picture 8"/>
+            <wp:cNvGraphicFramePr>
+              <a:graphicFrameLocks xmlns:a="http://schemas.openxmlformats.org/drawingml/2006/main" noChangeAspect="1"/>
+            </wp:cNvGraphicFramePr>
+            <a:graphic xmlns:a="http://schemas.openxmlformats.org/drawingml/2006/main">
+              <a:graphicData uri="http://schemas.openxmlformats.org/drawingml/2006/picture">
+                <pic:pic xmlns:pic="http://schemas.openxmlformats.org/drawingml/2006/picture">
+                  <pic:nvPicPr>
+                    <pic:cNvPr id="1" name=""/>
+                    <pic:cNvPicPr/>
+                  </pic:nvPicPr>
+                  <pic:blipFill>
+                    <a:blip r:embed="rId12"/>
+                    <a:stretch>
+                      <a:fillRect/>
+                    </a:stretch>
+                  </pic:blipFill>
+                  <pic:spPr>
+                    <a:xfrm>
+                      <a:off x="0" y="0"/>
+                      <a:ext cx="4179080" cy="3335674"/>
+                    </a:xfrm>
+                    <a:prstGeom prst="rect">
+                      <a:avLst/>
+                    </a:prstGeom>
+                  </pic:spPr>
+                </pic:pic>
+              </a:graphicData>
+            </a:graphic>
+          </wp:inline>
+        </w:drawing>
+      </w:r>
+    </w:p>
+    <w:p>
+      <w:pPr>
+        <w:rPr>
+          <w:rFonts w:ascii="TH SarabunPSK" w:hAnsi="TH SarabunPSK" w:cs="TH SarabunPSK"/>
+          <w:b/>
+          <w:bCs/>
+          <w:color w:val="FF0000"/>
+          <w:sz w:val="40"/>
+          <w:szCs w:val="40"/>
+        </w:rPr>
+      </w:pPr>
+      <w:r>
+        <w:rPr>
+          <w:rFonts w:ascii="TH SarabunPSK" w:hAnsi="TH SarabunPSK" w:cs="TH SarabunPSK"/>
+          <w:b/>
+          <w:bCs/>
+          <w:color w:val="FF0000"/>
+          <w:sz w:val="40"/>
+          <w:szCs w:val="40"/>
+        </w:rPr>
+        <w:lastRenderedPageBreak/>
+        <w:drawing>
+          <wp:inline distT="0" distB="0" distL="0" distR="0" wp14:anchorId="4F142B76" wp14:editId="63C92148">
+            <wp:extent cx="3437449" cy="4544704"/>
+            <wp:effectExtent l="0" t="0" r="0" b="8255"/>
+            <wp:docPr id="9" name="Picture 9"/>
+            <wp:cNvGraphicFramePr>
+              <a:graphicFrameLocks xmlns:a="http://schemas.openxmlformats.org/drawingml/2006/main" noChangeAspect="1"/>
+            </wp:cNvGraphicFramePr>
+            <a:graphic xmlns:a="http://schemas.openxmlformats.org/drawingml/2006/main">
+              <a:graphicData uri="http://schemas.openxmlformats.org/drawingml/2006/picture">
+                <pic:pic xmlns:pic="http://schemas.openxmlformats.org/drawingml/2006/picture">
+                  <pic:nvPicPr>
+                    <pic:cNvPr id="1" name=""/>
+                    <pic:cNvPicPr/>
+                  </pic:nvPicPr>
+                  <pic:blipFill>
+                    <a:blip r:embed="rId13"/>
+                    <a:stretch>
+                      <a:fillRect/>
+                    </a:stretch>
+                  </pic:blipFill>
+                  <pic:spPr>
+                    <a:xfrm>
+                      <a:off x="0" y="0"/>
+                      <a:ext cx="3448144" cy="4558843"/>
+                    </a:xfrm>
+                    <a:prstGeom prst="rect">
+                      <a:avLst/>
+                    </a:prstGeom>
+                  </pic:spPr>
+                </pic:pic>
+              </a:graphicData>
+            </a:graphic>
+          </wp:inline>
+        </w:drawing>
+      </w:r>
+    </w:p>
+    <w:p>
+      <w:pPr>
+        <w:rPr>
+          <w:rFonts w:ascii="TH SarabunPSK" w:hAnsi="TH SarabunPSK" w:cs="TH SarabunPSK"/>
+          <w:b/>
+          <w:bCs/>
+          <w:color w:val="FF0000"/>
+          <w:sz w:val="40"/>
+          <w:szCs w:val="40"/>
+        </w:rPr>
+      </w:pPr>
+      <w:r>
+        <w:rPr>
+          <w:rFonts w:ascii="TH SarabunPSK" w:hAnsi="TH SarabunPSK" w:cs="TH SarabunPSK"/>
+          <w:b/>
+          <w:bCs/>
+          <w:color w:val="FF0000"/>
+          <w:sz w:val="40"/>
+          <w:szCs w:val="40"/>
+        </w:rPr>
+        <w:lastRenderedPageBreak/>
+        <w:drawing>
+          <wp:inline distT="0" distB="0" distL="0" distR="0" wp14:anchorId="7EF9D7A5" wp14:editId="55B9A09E">
+            <wp:extent cx="3446356" cy="4503761"/>
+            <wp:effectExtent l="0" t="0" r="1905" b="0"/>
+            <wp:docPr id="10" name="Picture 10"/>
+            <wp:cNvGraphicFramePr>
+              <a:graphicFrameLocks xmlns:a="http://schemas.openxmlformats.org/drawingml/2006/main" noChangeAspect="1"/>
+            </wp:cNvGraphicFramePr>
+            <a:graphic xmlns:a="http://schemas.openxmlformats.org/drawingml/2006/main">
+              <a:graphicData uri="http://schemas.openxmlformats.org/drawingml/2006/picture">
+                <pic:pic xmlns:pic="http://schemas.openxmlformats.org/drawingml/2006/picture">
+                  <pic:nvPicPr>
+                    <pic:cNvPr id="1" name=""/>
+                    <pic:cNvPicPr/>
+                  </pic:nvPicPr>
+                  <pic:blipFill>
+                    <a:blip r:embed="rId14"/>
+                    <a:stretch>
+                      <a:fillRect/>
+                    </a:stretch>
+                  </pic:blipFill>
+                  <pic:spPr>
+                    <a:xfrm>
+                      <a:off x="0" y="0"/>
+                      <a:ext cx="3453248" cy="4512768"/>
+                    </a:xfrm>
+                    <a:prstGeom prst="rect">
+                      <a:avLst/>
+                    </a:prstGeom>
+                  </pic:spPr>
+                </pic:pic>
+              </a:graphicData>
+            </a:graphic>
+          </wp:inline>
+        </w:drawing>
+      </w:r>
+    </w:p>
+    <w:p>
+      <w:pPr>
+        <w:rPr>
+          <w:rFonts w:ascii="TH SarabunPSK" w:hAnsi="TH SarabunPSK" w:cs="TH SarabunPSK"/>
+          <w:b/>
+          <w:bCs/>
+          <w:color w:val="FF0000"/>
+          <w:sz w:val="40"/>
+          <w:szCs w:val="40"/>
+        </w:rPr>
+      </w:pPr>
+      <w:r>
+        <w:rPr>
+          <w:rFonts w:ascii="TH SarabunPSK" w:hAnsi="TH SarabunPSK" w:cs="TH SarabunPSK"/>
+          <w:b/>
+          <w:bCs/>
+          <w:color w:val="FF0000"/>
+          <w:sz w:val="40"/>
+          <w:szCs w:val="40"/>
+        </w:rPr>
+        <w:lastRenderedPageBreak/>
+        <w:drawing>
+          <wp:inline distT="0" distB="0" distL="0" distR="0" wp14:anchorId="55971ED3" wp14:editId="0E436660">
+            <wp:extent cx="3741905" cy="4926842"/>
+            <wp:effectExtent l="0" t="0" r="0" b="7620"/>
+            <wp:docPr id="11" name="Picture 11"/>
+            <wp:cNvGraphicFramePr>
+              <a:graphicFrameLocks xmlns:a="http://schemas.openxmlformats.org/drawingml/2006/main" noChangeAspect="1"/>
+            </wp:cNvGraphicFramePr>
+            <a:graphic xmlns:a="http://schemas.openxmlformats.org/drawingml/2006/main">
+              <a:graphicData uri="http://schemas.openxmlformats.org/drawingml/2006/picture">
+                <pic:pic xmlns:pic="http://schemas.openxmlformats.org/drawingml/2006/picture">
+                  <pic:nvPicPr>
+                    <pic:cNvPr id="1" name=""/>
+                    <pic:cNvPicPr/>
+                  </pic:nvPicPr>
+                  <pic:blipFill>
+                    <a:blip r:embed="rId15"/>
+                    <a:stretch>
+                      <a:fillRect/>
+                    </a:stretch>
+                  </pic:blipFill>
+                  <pic:spPr>
+                    <a:xfrm>
+                      <a:off x="0" y="0"/>
+                      <a:ext cx="3744129" cy="4929771"/>
+                    </a:xfrm>
+                    <a:prstGeom prst="rect">
+                      <a:avLst/>
+                    </a:prstGeom>
+                  </pic:spPr>
+                </pic:pic>
+              </a:graphicData>
+            </a:graphic>
+          </wp:inline>
+        </w:drawing>
+      </w:r>
+    </w:p>
+    <w:p>
+      <w:pPr>
+        <w:rPr>
+          <w:rFonts w:ascii="TH SarabunPSK" w:hAnsi="TH SarabunPSK" w:cs="TH SarabunPSK"/>
+          <w:b/>
+          <w:bCs/>
+          <w:color w:val="FF0000"/>
+          <w:sz w:val="40"/>
+          <w:szCs w:val="40"/>
+        </w:rPr>
+      </w:pPr>
+      <w:r>
+        <w:rPr>
+          <w:rFonts w:ascii="TH SarabunPSK" w:hAnsi="TH SarabunPSK" w:cs="TH SarabunPSK"/>
+          <w:b/>
+          <w:bCs/>
+          <w:color w:val="FF0000"/>
+          <w:sz w:val="40"/>
+          <w:szCs w:val="40"/>
+        </w:rPr>
+        <w:br w:type="page"/>
+      </w:r>
+    </w:p>
+    <w:p>
+      <w:pPr>
+        <w:rPr>
+          <w:rFonts w:ascii="TH SarabunPSK" w:hAnsi="TH SarabunPSK" w:cs="TH SarabunPSK"/>
+          <w:b/>
+          <w:bCs/>
+          <w:color w:val="FF0000"/>
+          <w:sz w:val="40"/>
+          <w:szCs w:val="40"/>
+          <w:cs/>
+        </w:rPr>
+      </w:pPr>
+      <w:r>
+        <w:rPr>
+          <w:rFonts w:ascii="TH SarabunPSK" w:hAnsi="TH SarabunPSK" w:cs="TH SarabunPSK"/>
+          <w:b/>
+          <w:bCs/>
+          <w:color w:val="FF0000"/>
+          <w:sz w:val="40"/>
+          <w:szCs w:val="40"/>
+        </w:rPr>
+        <w:lastRenderedPageBreak/>
+        <w:drawing>
+          <wp:inline distT="0" distB="0" distL="0" distR="0" wp14:anchorId="27644305" wp14:editId="4C6BCCEA">
+            <wp:extent cx="4124901" cy="866896"/>
+            <wp:effectExtent l="0" t="0" r="9525" b="9525"/>
+            <wp:docPr id="12" name="Picture 12"/>
+            <wp:cNvGraphicFramePr>
+              <a:graphicFrameLocks xmlns:a="http://schemas.openxmlformats.org/drawingml/2006/main" noChangeAspect="1"/>
+            </wp:cNvGraphicFramePr>
+            <a:graphic xmlns:a="http://schemas.openxmlformats.org/drawingml/2006/main">
+              <a:graphicData uri="http://schemas.openxmlformats.org/drawingml/2006/picture">
+                <pic:pic xmlns:pic="http://schemas.openxmlformats.org/drawingml/2006/picture">
+                  <pic:nvPicPr>
+                    <pic:cNvPr id="1" name=""/>
+                    <pic:cNvPicPr/>
+                  </pic:nvPicPr>
+                  <pic:blipFill>
+                    <a:blip r:embed="rId16"/>
+                    <a:stretch>
+                      <a:fillRect/>
+                    </a:stretch>
+                  </pic:blipFill>
+                  <pic:spPr>
+                    <a:xfrm>
+                      <a:off x="0" y="0"/>
+                      <a:ext cx="4124901" cy="866896"/>
+                    </a:xfrm>
+                    <a:prstGeom prst="rect">
+                      <a:avLst/>
+                    </a:prstGeom>
+                  </pic:spPr>
+                </pic:pic>
+              </a:graphicData>
+            </a:graphic>
+          </wp:inline>
+        </w:drawing>
+      </w:r>
     </w:p>
     <w:sectPr>
       <w:pgSz w:w="12240" w:h="15840"/>
